--- a/Schedule/CodeHacker日報.docx
+++ b/Schedule/CodeHacker日報.docx
@@ -173,23 +173,7 @@
             <w:rFonts w:eastAsia="游明朝"/>
             <w:lang w:eastAsia="ja-JP"/>
           </w:rPr>
-          <w:t>https://x157.github.io/U</w:t>
-        </w:r>
-        <w:r>
-          <w:rPr>
-            <w:rStyle w:val="aa"/>
-            <w:rFonts w:eastAsia="游明朝"/>
-            <w:lang w:eastAsia="ja-JP"/>
-          </w:rPr>
-          <w:t>E</w:t>
-        </w:r>
-        <w:r>
-          <w:rPr>
-            <w:rStyle w:val="aa"/>
-            <w:rFonts w:eastAsia="游明朝"/>
-            <w:lang w:eastAsia="ja-JP"/>
-          </w:rPr>
-          <w:t>5/LyraStarterGame/</w:t>
+          <w:t>https://x157.github.io/UE5/LyraStarterGame/</w:t>
         </w:r>
       </w:hyperlink>
       <w:r>
@@ -247,7 +231,7 @@
     <w:p>
       <w:pPr>
         <w:rPr>
-          <w:rFonts w:eastAsia="游明朝" w:hint="eastAsia"/>
+          <w:rFonts w:eastAsia="游明朝"/>
           <w:lang w:eastAsia="ja-JP"/>
         </w:rPr>
       </w:pPr>
@@ -276,10 +260,201 @@
     <w:p>
       <w:pPr>
         <w:rPr>
-          <w:rFonts w:eastAsia="游明朝" w:hint="eastAsia"/>
           <w:lang w:eastAsia="ja-JP"/>
         </w:rPr>
       </w:pPr>
+    </w:p>
+    <w:p>
+      <w:r>
+        <w:rPr>
+          <w:rFonts w:hint="eastAsia"/>
+        </w:rPr>
+        <w:t>03/01</w:t>
+      </w:r>
+    </w:p>
+    <w:p>
+      <w:pPr>
+        <w:rPr>
+          <w:rFonts w:eastAsia="游明朝"/>
+          <w:lang w:eastAsia="ja-JP"/>
+        </w:rPr>
+      </w:pPr>
+      <w:r>
+        <w:rPr>
+          <w:rFonts w:eastAsia="游明朝" w:hint="eastAsia"/>
+          <w:lang w:eastAsia="ja-JP"/>
+        </w:rPr>
+        <w:t>今日も引き続き</w:t>
+      </w:r>
+      <w:r>
+        <w:rPr>
+          <w:rFonts w:eastAsia="游明朝" w:hint="eastAsia"/>
+          <w:lang w:eastAsia="ja-JP"/>
+        </w:rPr>
+        <w:t>Lyra</w:t>
+      </w:r>
+      <w:r>
+        <w:rPr>
+          <w:rFonts w:eastAsia="游明朝" w:hint="eastAsia"/>
+          <w:lang w:eastAsia="ja-JP"/>
+        </w:rPr>
+        <w:t>の勉強、に加えて</w:t>
+      </w:r>
+      <w:r>
+        <w:rPr>
+          <w:rFonts w:eastAsia="游明朝" w:hint="eastAsia"/>
+          <w:lang w:eastAsia="ja-JP"/>
+        </w:rPr>
+        <w:t>Gameplay Tag</w:t>
+      </w:r>
+      <w:r>
+        <w:rPr>
+          <w:rFonts w:eastAsia="游明朝" w:hint="eastAsia"/>
+          <w:lang w:eastAsia="ja-JP"/>
+        </w:rPr>
+        <w:t>についても少し理解を深めることができた。自作のプラグインでステートマシンの実装もできました。（</w:t>
+      </w:r>
+      <w:r>
+        <w:rPr>
+          <w:rFonts w:eastAsia="游明朝" w:hint="eastAsia"/>
+          <w:lang w:eastAsia="ja-JP"/>
+        </w:rPr>
+        <w:t>Gameplay Tag</w:t>
+      </w:r>
+      <w:r>
+        <w:rPr>
+          <w:rFonts w:eastAsia="游明朝" w:hint="eastAsia"/>
+          <w:lang w:eastAsia="ja-JP"/>
+        </w:rPr>
+        <w:t>をベースに※昔</w:t>
+      </w:r>
+      <w:r>
+        <w:rPr>
+          <w:rFonts w:eastAsia="游明朝" w:hint="eastAsia"/>
+          <w:lang w:eastAsia="ja-JP"/>
+        </w:rPr>
+        <w:t>Unity</w:t>
+      </w:r>
+      <w:r>
+        <w:rPr>
+          <w:rFonts w:eastAsia="游明朝" w:hint="eastAsia"/>
+          <w:lang w:eastAsia="ja-JP"/>
+        </w:rPr>
+        <w:t>で</w:t>
+      </w:r>
+      <w:r>
+        <w:rPr>
+          <w:rFonts w:eastAsia="游明朝" w:hint="eastAsia"/>
+          <w:lang w:eastAsia="ja-JP"/>
+        </w:rPr>
+        <w:t>Enum</w:t>
+      </w:r>
+      <w:r>
+        <w:rPr>
+          <w:rFonts w:eastAsia="游明朝" w:hint="eastAsia"/>
+          <w:lang w:eastAsia="ja-JP"/>
+        </w:rPr>
+        <w:t>を利用し</w:t>
+      </w:r>
+      <w:r>
+        <w:rPr>
+          <w:rFonts w:eastAsia="游明朝" w:hint="eastAsia"/>
+          <w:lang w:eastAsia="ja-JP"/>
+        </w:rPr>
+        <w:t>State</w:t>
+      </w:r>
+      <w:r>
+        <w:rPr>
+          <w:rFonts w:eastAsia="游明朝" w:hint="eastAsia"/>
+          <w:lang w:eastAsia="ja-JP"/>
+        </w:rPr>
+        <w:t>を管理したことがあったが、</w:t>
+      </w:r>
+      <w:r>
+        <w:rPr>
+          <w:rFonts w:eastAsia="游明朝" w:hint="eastAsia"/>
+          <w:lang w:eastAsia="ja-JP"/>
+        </w:rPr>
+        <w:t>Gameplay Tag</w:t>
+      </w:r>
+      <w:r>
+        <w:rPr>
+          <w:rFonts w:eastAsia="游明朝" w:hint="eastAsia"/>
+          <w:lang w:eastAsia="ja-JP"/>
+        </w:rPr>
+        <w:t>や文字列の方が拡張性が高い</w:t>
+      </w:r>
+      <w:r>
+        <w:rPr>
+          <w:rFonts w:eastAsia="游明朝" w:hint="eastAsia"/>
+          <w:lang w:eastAsia="ja-JP"/>
+        </w:rPr>
+        <w:t>と</w:t>
+      </w:r>
+      <w:r>
+        <w:rPr>
+          <w:rFonts w:eastAsia="游明朝" w:hint="eastAsia"/>
+          <w:lang w:eastAsia="ja-JP"/>
+        </w:rPr>
+        <w:t>感じてる）。</w:t>
+      </w:r>
+      <w:r>
+        <w:rPr>
+          <w:rFonts w:eastAsia="游明朝" w:hint="eastAsia"/>
+          <w:lang w:eastAsia="ja-JP"/>
+        </w:rPr>
+        <w:t>Input Action</w:t>
+      </w:r>
+      <w:r>
+        <w:rPr>
+          <w:rFonts w:eastAsia="游明朝" w:hint="eastAsia"/>
+          <w:lang w:eastAsia="ja-JP"/>
+        </w:rPr>
+        <w:t>と</w:t>
+      </w:r>
+      <w:r>
+        <w:rPr>
+          <w:rFonts w:eastAsia="游明朝" w:hint="eastAsia"/>
+          <w:lang w:eastAsia="ja-JP"/>
+        </w:rPr>
+        <w:t>Gameplay Tag</w:t>
+      </w:r>
+      <w:r>
+        <w:rPr>
+          <w:rFonts w:eastAsia="游明朝" w:hint="eastAsia"/>
+          <w:lang w:eastAsia="ja-JP"/>
+        </w:rPr>
+        <w:t>を結びつく方法についても勉強した。（そろそろ家を出てリラックスしたいなぁ）</w:t>
+      </w:r>
+    </w:p>
+    <w:p>
+      <w:pPr>
+        <w:rPr>
+          <w:rFonts w:eastAsia="游明朝" w:hint="eastAsia"/>
+          <w:lang w:eastAsia="ja-JP"/>
+        </w:rPr>
+      </w:pPr>
+      <w:r>
+        <w:rPr>
+          <w:rFonts w:eastAsia="游明朝" w:hint="eastAsia"/>
+          <w:lang w:eastAsia="ja-JP"/>
+        </w:rPr>
+        <w:t>（作業時間１３：００から２３：００、約</w:t>
+      </w:r>
+      <w:r>
+        <w:rPr>
+          <w:rFonts w:eastAsia="游明朝" w:hint="eastAsia"/>
+          <w:lang w:eastAsia="ja-JP"/>
+        </w:rPr>
+        <w:t>8</w:t>
+      </w:r>
+      <w:r>
+        <w:rPr>
+          <w:rFonts w:eastAsia="游明朝" w:hint="eastAsia"/>
+          <w:lang w:eastAsia="ja-JP"/>
+        </w:rPr>
+        <w:t>時間）</w:t>
+      </w:r>
     </w:p>
     <w:sectPr>
       <w:pgSz w:w="11906" w:h="16838"/>

--- a/Schedule/CodeHacker日報.docx
+++ b/Schedule/CodeHacker日報.docx
@@ -430,7 +430,6 @@
     <w:p>
       <w:pPr>
         <w:rPr>
-          <w:rFonts w:eastAsia="游明朝" w:hint="eastAsia"/>
           <w:lang w:eastAsia="ja-JP"/>
         </w:rPr>
       </w:pPr>
@@ -447,6 +446,319 @@
           <w:lang w:eastAsia="ja-JP"/>
         </w:rPr>
         <w:t>8</w:t>
+      </w:r>
+      <w:r>
+        <w:rPr>
+          <w:rFonts w:eastAsia="游明朝" w:hint="eastAsia"/>
+          <w:lang w:eastAsia="ja-JP"/>
+        </w:rPr>
+        <w:t>時間）</w:t>
+      </w:r>
+    </w:p>
+    <w:p>
+      <w:pPr>
+        <w:rPr>
+          <w:lang w:eastAsia="ja-JP"/>
+        </w:rPr>
+      </w:pPr>
+    </w:p>
+    <w:p>
+      <w:pPr>
+        <w:rPr>
+          <w:lang w:eastAsia="ja-JP"/>
+        </w:rPr>
+      </w:pPr>
+    </w:p>
+    <w:p>
+      <w:pPr>
+        <w:rPr>
+          <w:lang w:eastAsia="ja-JP"/>
+        </w:rPr>
+      </w:pPr>
+    </w:p>
+    <w:p>
+      <w:pPr>
+        <w:rPr>
+          <w:lang w:eastAsia="ja-JP"/>
+        </w:rPr>
+      </w:pPr>
+      <w:r>
+        <w:rPr>
+          <w:rFonts w:hint="eastAsia"/>
+          <w:lang w:eastAsia="ja-JP"/>
+        </w:rPr>
+        <w:lastRenderedPageBreak/>
+        <w:t>03/02</w:t>
+      </w:r>
+    </w:p>
+    <w:p>
+      <w:pPr>
+        <w:rPr>
+          <w:rFonts w:eastAsia="游明朝"/>
+          <w:lang w:eastAsia="ja-JP"/>
+        </w:rPr>
+      </w:pPr>
+      <w:r>
+        <w:rPr>
+          <w:rFonts w:eastAsia="游明朝" w:hint="eastAsia"/>
+          <w:lang w:eastAsia="ja-JP"/>
+        </w:rPr>
+        <w:t>Lyra</w:t>
+      </w:r>
+      <w:r>
+        <w:rPr>
+          <w:rFonts w:eastAsia="游明朝" w:hint="eastAsia"/>
+          <w:lang w:eastAsia="ja-JP"/>
+        </w:rPr>
+        <w:t>は難しい！！！今日も進捗がよくない感じがして、ゲームをやれば解消できるかなぁ？</w:t>
+      </w:r>
+    </w:p>
+    <w:p>
+      <w:pPr>
+        <w:rPr>
+          <w:rFonts w:eastAsia="游明朝"/>
+          <w:lang w:eastAsia="ja-JP"/>
+        </w:rPr>
+      </w:pPr>
+      <w:r>
+        <w:rPr>
+          <w:rFonts w:eastAsia="游明朝" w:hint="eastAsia"/>
+          <w:lang w:eastAsia="ja-JP"/>
+        </w:rPr>
+        <w:t>カメラワークについて勉強したけど、</w:t>
+      </w:r>
+      <w:r>
+        <w:rPr>
+          <w:rFonts w:eastAsia="游明朝" w:hint="eastAsia"/>
+          <w:lang w:eastAsia="ja-JP"/>
+        </w:rPr>
+        <w:t>Blend</w:t>
+      </w:r>
+      <w:r>
+        <w:rPr>
+          <w:rFonts w:eastAsia="游明朝" w:hint="eastAsia"/>
+          <w:lang w:eastAsia="ja-JP"/>
+        </w:rPr>
+        <w:t xml:space="preserve">　</w:t>
+      </w:r>
+      <w:r>
+        <w:rPr>
+          <w:rFonts w:eastAsia="游明朝" w:hint="eastAsia"/>
+          <w:lang w:eastAsia="ja-JP"/>
+        </w:rPr>
+        <w:t>Weight</w:t>
+      </w:r>
+      <w:r>
+        <w:rPr>
+          <w:rFonts w:eastAsia="游明朝" w:hint="eastAsia"/>
+          <w:lang w:eastAsia="ja-JP"/>
+        </w:rPr>
+        <w:t>や</w:t>
+      </w:r>
+      <w:r>
+        <w:rPr>
+          <w:rFonts w:eastAsia="游明朝" w:hint="eastAsia"/>
+          <w:lang w:eastAsia="ja-JP"/>
+        </w:rPr>
+        <w:t>Lyra</w:t>
+      </w:r>
+      <w:r>
+        <w:rPr>
+          <w:rFonts w:eastAsia="游明朝" w:hint="eastAsia"/>
+          <w:lang w:eastAsia="ja-JP"/>
+        </w:rPr>
+        <w:t>の</w:t>
+      </w:r>
+      <w:r>
+        <w:rPr>
+          <w:rFonts w:eastAsia="游明朝" w:hint="eastAsia"/>
+          <w:lang w:eastAsia="ja-JP"/>
+        </w:rPr>
+        <w:t>Camera</w:t>
+      </w:r>
+      <w:r>
+        <w:rPr>
+          <w:rFonts w:eastAsia="游明朝" w:hint="eastAsia"/>
+          <w:lang w:eastAsia="ja-JP"/>
+        </w:rPr>
+        <w:t xml:space="preserve">　</w:t>
+      </w:r>
+      <w:r>
+        <w:rPr>
+          <w:rFonts w:eastAsia="游明朝" w:hint="eastAsia"/>
+          <w:lang w:eastAsia="ja-JP"/>
+        </w:rPr>
+        <w:t>Mode</w:t>
+      </w:r>
+      <w:r>
+        <w:rPr>
+          <w:rFonts w:eastAsia="游明朝" w:hint="eastAsia"/>
+          <w:lang w:eastAsia="ja-JP"/>
+        </w:rPr>
+        <w:t xml:space="preserve">　</w:t>
+      </w:r>
+      <w:r>
+        <w:rPr>
+          <w:rFonts w:eastAsia="游明朝" w:hint="eastAsia"/>
+          <w:lang w:eastAsia="ja-JP"/>
+        </w:rPr>
+        <w:t>Stack</w:t>
+      </w:r>
+      <w:r>
+        <w:rPr>
+          <w:rFonts w:eastAsia="游明朝" w:hint="eastAsia"/>
+          <w:lang w:eastAsia="ja-JP"/>
+        </w:rPr>
+        <w:t>の仕組みはまだ完全に理解できていないので、もっと勉強する必要がある。</w:t>
+      </w:r>
+      <w:r>
+        <w:rPr>
+          <w:rFonts w:eastAsia="游明朝" w:hint="eastAsia"/>
+          <w:lang w:eastAsia="ja-JP"/>
+        </w:rPr>
+        <w:t>GAS</w:t>
+      </w:r>
+      <w:r>
+        <w:rPr>
+          <w:rFonts w:eastAsia="游明朝" w:hint="eastAsia"/>
+          <w:lang w:eastAsia="ja-JP"/>
+        </w:rPr>
+        <w:t>に関しては</w:t>
+      </w:r>
+      <w:r>
+        <w:rPr>
+          <w:rFonts w:eastAsia="游明朝" w:hint="eastAsia"/>
+          <w:lang w:eastAsia="ja-JP"/>
+        </w:rPr>
+        <w:t>Player</w:t>
+      </w:r>
+      <w:r>
+        <w:rPr>
+          <w:rFonts w:eastAsia="游明朝" w:hint="eastAsia"/>
+          <w:lang w:eastAsia="ja-JP"/>
+        </w:rPr>
+        <w:t xml:space="preserve">　</w:t>
+      </w:r>
+      <w:r>
+        <w:rPr>
+          <w:rFonts w:eastAsia="游明朝" w:hint="eastAsia"/>
+          <w:lang w:eastAsia="ja-JP"/>
+        </w:rPr>
+        <w:t>State</w:t>
+      </w:r>
+      <w:r>
+        <w:rPr>
+          <w:rFonts w:eastAsia="游明朝" w:hint="eastAsia"/>
+          <w:lang w:eastAsia="ja-JP"/>
+        </w:rPr>
+        <w:t>で管理するように設計してあるが、実際にまだプロジェクトに入れていない。（</w:t>
+      </w:r>
+      <w:r>
+        <w:rPr>
+          <w:rFonts w:eastAsia="游明朝" w:hint="eastAsia"/>
+          <w:lang w:eastAsia="ja-JP"/>
+        </w:rPr>
+        <w:t>UE</w:t>
+      </w:r>
+      <w:r>
+        <w:rPr>
+          <w:rFonts w:eastAsia="游明朝" w:hint="eastAsia"/>
+          <w:lang w:eastAsia="ja-JP"/>
+        </w:rPr>
+        <w:t>についてわからないことが多く、プロトタイプ制作に遅れちゃうって感じ。）</w:t>
+      </w:r>
+    </w:p>
+    <w:p>
+      <w:pPr>
+        <w:rPr>
+          <w:rFonts w:eastAsia="游明朝"/>
+          <w:lang w:eastAsia="ja-JP"/>
+        </w:rPr>
+      </w:pPr>
+      <w:r>
+        <w:rPr>
+          <w:rFonts w:eastAsia="游明朝" w:hint="eastAsia"/>
+          <w:lang w:eastAsia="ja-JP"/>
+        </w:rPr>
+        <w:t>明日会社説明会がある（</w:t>
+      </w:r>
+      <w:r>
+        <w:rPr>
+          <w:rFonts w:eastAsia="游明朝" w:hint="eastAsia"/>
+          <w:lang w:eastAsia="ja-JP"/>
+        </w:rPr>
+        <w:t>10</w:t>
+      </w:r>
+      <w:r>
+        <w:rPr>
+          <w:rFonts w:eastAsia="游明朝" w:hint="eastAsia"/>
+          <w:lang w:eastAsia="ja-JP"/>
+        </w:rPr>
+        <w:t>時</w:t>
+      </w:r>
+      <w:r>
+        <w:rPr>
+          <w:rFonts w:eastAsia="游明朝" w:hint="eastAsia"/>
+          <w:lang w:eastAsia="ja-JP"/>
+        </w:rPr>
+        <w:t>30</w:t>
+      </w:r>
+      <w:r>
+        <w:rPr>
+          <w:rFonts w:eastAsia="游明朝" w:hint="eastAsia"/>
+          <w:lang w:eastAsia="ja-JP"/>
+        </w:rPr>
+        <w:t>分と</w:t>
+      </w:r>
+      <w:r>
+        <w:rPr>
+          <w:rFonts w:eastAsia="游明朝" w:hint="eastAsia"/>
+          <w:lang w:eastAsia="ja-JP"/>
+        </w:rPr>
+        <w:t>13</w:t>
+      </w:r>
+      <w:r>
+        <w:rPr>
+          <w:rFonts w:eastAsia="游明朝" w:hint="eastAsia"/>
+          <w:lang w:eastAsia="ja-JP"/>
+        </w:rPr>
+        <w:t>時</w:t>
+      </w:r>
+      <w:r>
+        <w:rPr>
+          <w:rFonts w:eastAsia="游明朝" w:hint="eastAsia"/>
+          <w:lang w:eastAsia="ja-JP"/>
+        </w:rPr>
+        <w:t>30</w:t>
+      </w:r>
+      <w:r>
+        <w:rPr>
+          <w:rFonts w:eastAsia="游明朝" w:hint="eastAsia"/>
+          <w:lang w:eastAsia="ja-JP"/>
+        </w:rPr>
+        <w:t>分かなぁ）。頑張ろう！</w:t>
+      </w:r>
+    </w:p>
+    <w:p>
+      <w:pPr>
+        <w:rPr>
+          <w:rFonts w:eastAsia="游明朝" w:hint="eastAsia"/>
+          <w:lang w:eastAsia="ja-JP"/>
+        </w:rPr>
+      </w:pPr>
+      <w:r>
+        <w:rPr>
+          <w:rFonts w:eastAsia="游明朝" w:hint="eastAsia"/>
+          <w:lang w:eastAsia="ja-JP"/>
+        </w:rPr>
+        <w:t>制作期間：（１６：００から２５：００、約</w:t>
+      </w:r>
+      <w:r>
+        <w:rPr>
+          <w:rFonts w:eastAsia="游明朝" w:hint="eastAsia"/>
+          <w:lang w:eastAsia="ja-JP"/>
+        </w:rPr>
+        <w:t>7</w:t>
       </w:r>
       <w:r>
         <w:rPr>

--- a/Schedule/CodeHacker日報.docx
+++ b/Schedule/CodeHacker日報.docx
@@ -166,16 +166,29 @@
         </w:rPr>
         <w:t>の設計ドキュメントを探した。あった！（</w:t>
       </w:r>
-      <w:hyperlink r:id="rId4" w:history="1">
-        <w:r>
-          <w:rPr>
-            <w:rStyle w:val="aa"/>
-            <w:rFonts w:eastAsia="游明朝"/>
-            <w:lang w:eastAsia="ja-JP"/>
-          </w:rPr>
-          <w:t>https://x157.github.io/UE5/LyraStarterGame/</w:t>
-        </w:r>
-      </w:hyperlink>
+      <w:r>
+        <w:fldChar w:fldCharType="begin"/>
+      </w:r>
+      <w:r>
+        <w:rPr>
+          <w:lang w:eastAsia="ja-JP"/>
+        </w:rPr>
+        <w:instrText>HYPERLINK "https://x157.github.io/UE5/LyraStarterGame/"</w:instrText>
+      </w:r>
+      <w:r>
+        <w:fldChar w:fldCharType="separate"/>
+      </w:r>
+      <w:r>
+        <w:rPr>
+          <w:rStyle w:val="aa"/>
+          <w:rFonts w:eastAsia="游明朝"/>
+          <w:lang w:eastAsia="ja-JP"/>
+        </w:rPr>
+        <w:t>https://x157.github.io/UE5/LyraStarterGame/</w:t>
+      </w:r>
+      <w:r>
+        <w:fldChar w:fldCharType="end"/>
+      </w:r>
       <w:r>
         <w:rPr>
           <w:rFonts w:eastAsia="游明朝" w:hint="eastAsia"/>
@@ -265,9 +278,15 @@
       </w:pPr>
     </w:p>
     <w:p>
+      <w:pPr>
+        <w:rPr>
+          <w:lang w:eastAsia="ja-JP"/>
+        </w:rPr>
+      </w:pPr>
       <w:r>
         <w:rPr>
           <w:rFonts w:hint="eastAsia"/>
+          <w:lang w:eastAsia="ja-JP"/>
         </w:rPr>
         <w:t>03/01</w:t>
       </w:r>
@@ -740,18 +759,178 @@
       </w:r>
     </w:p>
     <w:p>
+      <w:r>
+        <w:rPr>
+          <w:rFonts w:eastAsia="游明朝" w:hint="eastAsia"/>
+          <w:lang w:eastAsia="ja-JP"/>
+        </w:rPr>
+        <w:t>制作期間：（１６：００から２５：００、約</w:t>
+      </w:r>
+      <w:r>
+        <w:rPr>
+          <w:rFonts w:eastAsia="游明朝" w:hint="eastAsia"/>
+          <w:lang w:eastAsia="ja-JP"/>
+        </w:rPr>
+        <w:t>7</w:t>
+      </w:r>
+      <w:r>
+        <w:rPr>
+          <w:rFonts w:eastAsia="游明朝" w:hint="eastAsia"/>
+          <w:lang w:eastAsia="ja-JP"/>
+        </w:rPr>
+        <w:t>時間）</w:t>
+      </w:r>
+    </w:p>
+    <w:p>
+      <w:r>
+        <w:rPr>
+          <w:rFonts w:hint="eastAsia"/>
+        </w:rPr>
+        <w:t>03/03</w:t>
+      </w:r>
+    </w:p>
+    <w:p>
       <w:pPr>
         <w:rPr>
-          <w:rFonts w:eastAsia="游明朝" w:hint="eastAsia"/>
+          <w:rFonts w:eastAsia="游明朝"/>
           <w:lang w:eastAsia="ja-JP"/>
         </w:rPr>
       </w:pPr>
       <w:r>
         <w:rPr>
-          <w:rFonts w:eastAsia="游明朝" w:hint="eastAsia"/>
-          <w:lang w:eastAsia="ja-JP"/>
-        </w:rPr>
-        <w:t>制作期間：（１６：００から２５：００、約</w:t>
+          <w:rFonts w:hint="eastAsia"/>
+        </w:rPr>
+        <w:t>Lyra</w:t>
+      </w:r>
+      <w:r>
+        <w:rPr>
+          <w:rFonts w:eastAsia="游明朝" w:hint="eastAsia"/>
+          <w:lang w:eastAsia="ja-JP"/>
+        </w:rPr>
+        <w:t>のオンライン対応コードが邪魔になっているため、理解が難しい。とりあえず</w:t>
+      </w:r>
+      <w:r>
+        <w:rPr>
+          <w:rFonts w:eastAsia="游明朝" w:hint="eastAsia"/>
+          <w:lang w:eastAsia="ja-JP"/>
+        </w:rPr>
+        <w:t>GAS</w:t>
+      </w:r>
+      <w:r>
+        <w:rPr>
+          <w:rFonts w:eastAsia="游明朝" w:hint="eastAsia"/>
+          <w:lang w:eastAsia="ja-JP"/>
+        </w:rPr>
+        <w:t>を集中して作っていきたいと思う。</w:t>
+      </w:r>
+      <w:r>
+        <w:rPr>
+          <w:rFonts w:eastAsia="游明朝" w:hint="eastAsia"/>
+          <w:lang w:eastAsia="ja-JP"/>
+        </w:rPr>
+        <w:t>Attribute</w:t>
+      </w:r>
+      <w:r>
+        <w:rPr>
+          <w:rFonts w:eastAsia="游明朝" w:hint="eastAsia"/>
+          <w:lang w:eastAsia="ja-JP"/>
+        </w:rPr>
+        <w:t xml:space="preserve">　</w:t>
+      </w:r>
+      <w:r>
+        <w:rPr>
+          <w:rFonts w:eastAsia="游明朝" w:hint="eastAsia"/>
+          <w:lang w:eastAsia="ja-JP"/>
+        </w:rPr>
+        <w:t>Set</w:t>
+      </w:r>
+      <w:r>
+        <w:rPr>
+          <w:rFonts w:eastAsia="游明朝" w:hint="eastAsia"/>
+          <w:lang w:eastAsia="ja-JP"/>
+        </w:rPr>
+        <w:t>が生成するだけで登録されちゃうのは不思議（</w:t>
+      </w:r>
+      <w:r>
+        <w:rPr>
+          <w:rFonts w:eastAsia="游明朝" w:hint="eastAsia"/>
+          <w:lang w:eastAsia="ja-JP"/>
+        </w:rPr>
+        <w:t>Ability System Component::</w:t>
+      </w:r>
+      <w:proofErr w:type="spellStart"/>
+      <w:r>
+        <w:rPr>
+          <w:rFonts w:eastAsia="游明朝" w:hint="eastAsia"/>
+          <w:lang w:eastAsia="ja-JP"/>
+        </w:rPr>
+        <w:t>InitializeComponent</w:t>
+      </w:r>
+      <w:proofErr w:type="spellEnd"/>
+      <w:r>
+        <w:rPr>
+          <w:rFonts w:eastAsia="游明朝" w:hint="eastAsia"/>
+          <w:lang w:eastAsia="ja-JP"/>
+        </w:rPr>
+        <w:t>で登録されるらしい（</w:t>
+      </w:r>
+      <w:r>
+        <w:rPr>
+          <w:rFonts w:eastAsia="游明朝" w:hint="eastAsia"/>
+          <w:lang w:eastAsia="ja-JP"/>
+        </w:rPr>
+        <w:t>Lyra</w:t>
+      </w:r>
+      <w:r>
+        <w:rPr>
+          <w:rFonts w:eastAsia="游明朝" w:hint="eastAsia"/>
+          <w:lang w:eastAsia="ja-JP"/>
+        </w:rPr>
+        <w:t>のコメント）が…）。</w:t>
+      </w:r>
+    </w:p>
+    <w:p>
+      <w:pPr>
+        <w:rPr>
+          <w:rFonts w:eastAsia="游明朝"/>
+          <w:lang w:eastAsia="ja-JP"/>
+        </w:rPr>
+      </w:pPr>
+      <w:r>
+        <w:rPr>
+          <w:rFonts w:eastAsia="游明朝" w:hint="eastAsia"/>
+          <w:lang w:eastAsia="ja-JP"/>
+        </w:rPr>
+        <w:t>明日は移動とジャンプを</w:t>
+      </w:r>
+      <w:r>
+        <w:rPr>
+          <w:rFonts w:eastAsia="游明朝" w:hint="eastAsia"/>
+          <w:lang w:eastAsia="ja-JP"/>
+        </w:rPr>
+        <w:t>Ability</w:t>
+      </w:r>
+      <w:r>
+        <w:rPr>
+          <w:rFonts w:eastAsia="游明朝" w:hint="eastAsia"/>
+          <w:lang w:eastAsia="ja-JP"/>
+        </w:rPr>
+        <w:t>にする（上手くいったらいいなぁ）</w:t>
+      </w:r>
+    </w:p>
+    <w:p>
+      <w:pPr>
+        <w:rPr>
+          <w:rFonts w:eastAsia="游明朝" w:hint="eastAsia"/>
+          <w:lang w:eastAsia="ja-JP"/>
+        </w:rPr>
+      </w:pPr>
+      <w:r>
+        <w:rPr>
+          <w:rFonts w:eastAsia="游明朝" w:hint="eastAsia"/>
+          <w:lang w:eastAsia="ja-JP"/>
+        </w:rPr>
+        <w:t>制作期間：（１６：００から２４：００、約</w:t>
       </w:r>
       <w:r>
         <w:rPr>

--- a/Schedule/CodeHacker日報.docx
+++ b/Schedule/CodeHacker日報.docx
@@ -166,29 +166,16 @@
         </w:rPr>
         <w:t>の設計ドキュメントを探した。あった！（</w:t>
       </w:r>
-      <w:r>
-        <w:fldChar w:fldCharType="begin"/>
-      </w:r>
-      <w:r>
-        <w:rPr>
-          <w:lang w:eastAsia="ja-JP"/>
-        </w:rPr>
-        <w:instrText>HYPERLINK "https://x157.github.io/UE5/LyraStarterGame/"</w:instrText>
-      </w:r>
-      <w:r>
-        <w:fldChar w:fldCharType="separate"/>
-      </w:r>
-      <w:r>
-        <w:rPr>
-          <w:rStyle w:val="aa"/>
-          <w:rFonts w:eastAsia="游明朝"/>
-          <w:lang w:eastAsia="ja-JP"/>
-        </w:rPr>
-        <w:t>https://x157.github.io/UE5/LyraStarterGame/</w:t>
-      </w:r>
-      <w:r>
-        <w:fldChar w:fldCharType="end"/>
-      </w:r>
+      <w:hyperlink r:id="rId4" w:history="1">
+        <w:r>
+          <w:rPr>
+            <w:rStyle w:val="aa"/>
+            <w:rFonts w:eastAsia="游明朝"/>
+            <w:lang w:eastAsia="ja-JP"/>
+          </w:rPr>
+          <w:t>https://x157.github.io/UE5/LyraStarterGame/</w:t>
+        </w:r>
+      </w:hyperlink>
       <w:r>
         <w:rPr>
           <w:rFonts w:eastAsia="游明朝" w:hint="eastAsia"/>
@@ -759,6 +746,11 @@
       </w:r>
     </w:p>
     <w:p>
+      <w:pPr>
+        <w:rPr>
+          <w:lang w:eastAsia="ja-JP"/>
+        </w:rPr>
+      </w:pPr>
       <w:r>
         <w:rPr>
           <w:rFonts w:eastAsia="游明朝" w:hint="eastAsia"/>
@@ -782,9 +774,15 @@
       </w:r>
     </w:p>
     <w:p>
+      <w:pPr>
+        <w:rPr>
+          <w:lang w:eastAsia="ja-JP"/>
+        </w:rPr>
+      </w:pPr>
       <w:r>
         <w:rPr>
           <w:rFonts w:hint="eastAsia"/>
+          <w:lang w:eastAsia="ja-JP"/>
         </w:rPr>
         <w:t>03/03</w:t>
       </w:r>
@@ -799,6 +797,7 @@
       <w:r>
         <w:rPr>
           <w:rFonts w:hint="eastAsia"/>
+          <w:lang w:eastAsia="ja-JP"/>
         </w:rPr>
         <w:t>Lyra</w:t>
       </w:r>
@@ -856,17 +855,8 @@
           <w:rFonts w:eastAsia="游明朝" w:hint="eastAsia"/>
           <w:lang w:eastAsia="ja-JP"/>
         </w:rPr>
-        <w:t>Ability System Component::</w:t>
-      </w:r>
-      <w:proofErr w:type="spellStart"/>
-      <w:r>
-        <w:rPr>
-          <w:rFonts w:eastAsia="游明朝" w:hint="eastAsia"/>
-          <w:lang w:eastAsia="ja-JP"/>
-        </w:rPr>
-        <w:t>InitializeComponent</w:t>
-      </w:r>
-      <w:proofErr w:type="spellEnd"/>
+        <w:t>Ability System Component::InitializeComponent</w:t>
+      </w:r>
       <w:r>
         <w:rPr>
           <w:rFonts w:eastAsia="游明朝" w:hint="eastAsia"/>
@@ -919,12 +909,6 @@
       </w:r>
     </w:p>
     <w:p>
-      <w:pPr>
-        <w:rPr>
-          <w:rFonts w:eastAsia="游明朝" w:hint="eastAsia"/>
-          <w:lang w:eastAsia="ja-JP"/>
-        </w:rPr>
-      </w:pPr>
       <w:r>
         <w:rPr>
           <w:rFonts w:eastAsia="游明朝" w:hint="eastAsia"/>
@@ -945,6 +929,26 @@
           <w:lang w:eastAsia="ja-JP"/>
         </w:rPr>
         <w:t>時間）</w:t>
+      </w:r>
+    </w:p>
+    <w:p>
+      <w:r>
+        <w:t>03/04</w:t>
+      </w:r>
+    </w:p>
+    <w:p>
+      <w:pPr>
+        <w:rPr>
+          <w:rFonts w:eastAsia="游明朝" w:hint="eastAsia"/>
+          <w:lang w:eastAsia="ja-JP"/>
+        </w:rPr>
+      </w:pPr>
+      <w:r>
+        <w:rPr>
+          <w:rFonts w:eastAsia="游明朝" w:hint="eastAsia"/>
+          <w:lang w:eastAsia="ja-JP"/>
+        </w:rPr>
+        <w:t>進捗なし</w:t>
       </w:r>
     </w:p>
     <w:sectPr>

--- a/Schedule/CodeHacker日報.docx
+++ b/Schedule/CodeHacker日報.docx
@@ -166,16 +166,29 @@
         </w:rPr>
         <w:t>の設計ドキュメントを探した。あった！（</w:t>
       </w:r>
-      <w:hyperlink r:id="rId4" w:history="1">
-        <w:r>
-          <w:rPr>
-            <w:rStyle w:val="aa"/>
-            <w:rFonts w:eastAsia="游明朝"/>
-            <w:lang w:eastAsia="ja-JP"/>
-          </w:rPr>
-          <w:t>https://x157.github.io/UE5/LyraStarterGame/</w:t>
-        </w:r>
-      </w:hyperlink>
+      <w:r>
+        <w:fldChar w:fldCharType="begin"/>
+      </w:r>
+      <w:r>
+        <w:rPr>
+          <w:lang w:eastAsia="ja-JP"/>
+        </w:rPr>
+        <w:instrText>HYPERLINK "https://x157.github.io/UE5/LyraStarterGame/"</w:instrText>
+      </w:r>
+      <w:r>
+        <w:fldChar w:fldCharType="separate"/>
+      </w:r>
+      <w:r>
+        <w:rPr>
+          <w:rStyle w:val="aa"/>
+          <w:rFonts w:eastAsia="游明朝"/>
+          <w:lang w:eastAsia="ja-JP"/>
+        </w:rPr>
+        <w:t>https://x157.github.io/UE5/LyraStarterGame/</w:t>
+      </w:r>
+      <w:r>
+        <w:fldChar w:fldCharType="end"/>
+      </w:r>
       <w:r>
         <w:rPr>
           <w:rFonts w:eastAsia="游明朝" w:hint="eastAsia"/>
@@ -855,8 +868,17 @@
           <w:rFonts w:eastAsia="游明朝" w:hint="eastAsia"/>
           <w:lang w:eastAsia="ja-JP"/>
         </w:rPr>
-        <w:t>Ability System Component::InitializeComponent</w:t>
-      </w:r>
+        <w:t>Ability System Component::</w:t>
+      </w:r>
+      <w:proofErr w:type="spellStart"/>
+      <w:r>
+        <w:rPr>
+          <w:rFonts w:eastAsia="游明朝" w:hint="eastAsia"/>
+          <w:lang w:eastAsia="ja-JP"/>
+        </w:rPr>
+        <w:t>InitializeComponent</w:t>
+      </w:r>
+      <w:proofErr w:type="spellEnd"/>
       <w:r>
         <w:rPr>
           <w:rFonts w:eastAsia="游明朝" w:hint="eastAsia"/>
@@ -909,6 +931,11 @@
       </w:r>
     </w:p>
     <w:p>
+      <w:pPr>
+        <w:rPr>
+          <w:lang w:eastAsia="ja-JP"/>
+        </w:rPr>
+      </w:pPr>
       <w:r>
         <w:rPr>
           <w:rFonts w:eastAsia="游明朝" w:hint="eastAsia"/>
@@ -937,18 +964,172 @@
       </w:r>
     </w:p>
     <w:p>
-      <w:pPr>
-        <w:rPr>
-          <w:rFonts w:eastAsia="游明朝" w:hint="eastAsia"/>
-          <w:lang w:eastAsia="ja-JP"/>
-        </w:rPr>
-      </w:pPr>
       <w:r>
         <w:rPr>
           <w:rFonts w:eastAsia="游明朝" w:hint="eastAsia"/>
           <w:lang w:eastAsia="ja-JP"/>
         </w:rPr>
         <w:t>進捗なし</w:t>
+      </w:r>
+    </w:p>
+    <w:p>
+      <w:r>
+        <w:rPr>
+          <w:rFonts w:hint="eastAsia"/>
+        </w:rPr>
+        <w:t>03/05</w:t>
+      </w:r>
+    </w:p>
+    <w:p>
+      <w:pPr>
+        <w:rPr>
+          <w:rFonts w:ascii="游明朝" w:hAnsi="游明朝"/>
+        </w:rPr>
+      </w:pPr>
+      <w:r>
+        <w:rPr>
+          <w:rFonts w:eastAsia="游明朝" w:hint="eastAsia"/>
+          <w:lang w:eastAsia="ja-JP"/>
+        </w:rPr>
+        <w:t>A</w:t>
+      </w:r>
+      <w:r>
+        <w:rPr>
+          <w:rFonts w:hint="eastAsia"/>
+        </w:rPr>
+        <w:t>SC（</w:t>
+      </w:r>
+      <w:r>
+        <w:t>Ability System Component</w:t>
+      </w:r>
+      <w:r>
+        <w:rPr>
+          <w:rFonts w:hint="eastAsia"/>
+        </w:rPr>
+        <w:t>）</w:t>
+      </w:r>
+      <w:r>
+        <w:rPr>
+          <w:rFonts w:eastAsia="游明朝" w:hint="eastAsia"/>
+          <w:lang w:eastAsia="ja-JP"/>
+        </w:rPr>
+        <w:t>への理解が深まった。</w:t>
+      </w:r>
+      <w:proofErr w:type="spellStart"/>
+      <w:r>
+        <w:t>OwnerActor</w:t>
+      </w:r>
+      <w:proofErr w:type="spellEnd"/>
+      <w:r>
+        <w:rPr>
+          <w:rFonts w:eastAsia="游明朝" w:hint="eastAsia"/>
+          <w:lang w:eastAsia="ja-JP"/>
+        </w:rPr>
+        <w:t>（</w:t>
+      </w:r>
+      <w:r>
+        <w:rPr>
+          <w:rFonts w:asciiTheme="minorEastAsia" w:hAnsiTheme="minorEastAsia" w:hint="eastAsia"/>
+        </w:rPr>
+        <w:t>ASC</w:t>
+      </w:r>
+      <w:r>
+        <w:rPr>
+          <w:rFonts w:eastAsia="游明朝" w:hint="eastAsia"/>
+          <w:lang w:eastAsia="ja-JP"/>
+        </w:rPr>
+        <w:t>所有者）</w:t>
+      </w:r>
+      <w:r>
+        <w:t xml:space="preserve"> </w:t>
+      </w:r>
+      <w:r>
+        <w:rPr>
+          <w:rFonts w:eastAsia="游明朝" w:hint="eastAsia"/>
+          <w:lang w:eastAsia="ja-JP"/>
+        </w:rPr>
+        <w:t>と</w:t>
+      </w:r>
+      <w:r>
+        <w:rPr>
+          <w:rFonts w:hint="eastAsia"/>
+        </w:rPr>
+        <w:t xml:space="preserve"> </w:t>
+      </w:r>
+      <w:proofErr w:type="spellStart"/>
+      <w:r>
+        <w:rPr>
+          <w:rFonts w:hint="eastAsia"/>
+        </w:rPr>
+        <w:t>AvatarActor</w:t>
+      </w:r>
+      <w:proofErr w:type="spellEnd"/>
+      <w:r>
+        <w:rPr>
+          <w:rFonts w:ascii="游明朝" w:eastAsia="游明朝" w:hAnsi="游明朝" w:hint="eastAsia"/>
+          <w:lang w:eastAsia="ja-JP"/>
+        </w:rPr>
+        <w:t>（ASC影響対象）を初期化するコンポーネントを作成した。Jump処理をGameplay</w:t>
+      </w:r>
+      <w:r>
+        <w:rPr>
+          <w:rFonts w:ascii="游明朝" w:hAnsi="游明朝" w:hint="eastAsia"/>
+        </w:rPr>
+        <w:t xml:space="preserve"> </w:t>
+      </w:r>
+      <w:r>
+        <w:rPr>
+          <w:rFonts w:ascii="游明朝" w:hAnsi="游明朝"/>
+        </w:rPr>
+        <w:t>Ability</w:t>
+      </w:r>
+      <w:r>
+        <w:rPr>
+          <w:rFonts w:ascii="游明朝" w:eastAsia="游明朝" w:hAnsi="游明朝" w:hint="eastAsia"/>
+          <w:lang w:eastAsia="ja-JP"/>
+        </w:rPr>
+        <w:t>に成功した。今度はGameplay</w:t>
+      </w:r>
+      <w:r>
+        <w:rPr>
+          <w:rFonts w:ascii="游明朝" w:hAnsi="游明朝" w:hint="eastAsia"/>
+        </w:rPr>
+        <w:t xml:space="preserve"> Effect</w:t>
+      </w:r>
+      <w:r>
+        <w:rPr>
+          <w:rFonts w:ascii="游明朝" w:eastAsia="游明朝" w:hAnsi="游明朝" w:hint="eastAsia"/>
+          <w:lang w:eastAsia="ja-JP"/>
+        </w:rPr>
+        <w:t>や</w:t>
+      </w:r>
+      <w:r>
+        <w:rPr>
+          <w:rFonts w:ascii="游明朝" w:hAnsi="游明朝"/>
+        </w:rPr>
+        <w:t>Gameplay Cue</w:t>
+      </w:r>
+      <w:r>
+        <w:rPr>
+          <w:rFonts w:ascii="游明朝" w:eastAsia="游明朝" w:hAnsi="游明朝" w:hint="eastAsia"/>
+          <w:lang w:eastAsia="ja-JP"/>
+        </w:rPr>
+        <w:t>周りの処理をやる</w:t>
+      </w:r>
+    </w:p>
+    <w:p>
+      <w:pPr>
+        <w:rPr>
+          <w:rFonts w:eastAsia="游明朝" w:hint="eastAsia"/>
+          <w:lang w:eastAsia="ja-JP"/>
+        </w:rPr>
+      </w:pPr>
+      <w:r>
+        <w:rPr>
+          <w:rFonts w:ascii="游明朝" w:eastAsia="游明朝" w:hAnsi="游明朝" w:hint="eastAsia"/>
+          <w:lang w:eastAsia="ja-JP"/>
+        </w:rPr>
+        <w:t>制作期間：（１３：００から１５：００、１７：００から２３：００、約6時間）</w:t>
       </w:r>
     </w:p>
     <w:sectPr>
@@ -2213,4 +2394,16 @@
     </a:ext>
   </a:extLst>
 </a:theme>
+</file>
+
+<file path=customXml/item1.xml><?xml version="1.0" encoding="utf-8"?>
+<b:Sources xmlns:b="http://schemas.openxmlformats.org/officeDocument/2006/bibliography" xmlns="http://schemas.openxmlformats.org/officeDocument/2006/bibliography" SelectedStyle="\APASixthEditionOfficeOnline.xsl" StyleName="APA" Version="6"/>
+</file>
+
+<file path=customXml/itemProps1.xml><?xml version="1.0" encoding="utf-8"?>
+<ds:datastoreItem xmlns:ds="http://schemas.openxmlformats.org/officeDocument/2006/customXml" ds:itemID="{EB5C9E06-672F-499C-A12E-D7F81F792333}">
+  <ds:schemaRefs>
+    <ds:schemaRef ds:uri="http://schemas.openxmlformats.org/officeDocument/2006/bibliography"/>
+  </ds:schemaRefs>
+</ds:datastoreItem>
 </file>